--- a/2-markdown.docx
+++ b/2-markdown.docx
@@ -41,7 +41,7 @@
         <w:pStyle w:val="FirstParagraph"/>
       </w:pPr>
       <w:r>
-        <w:t xml:space="preserve">2019-11-19</w:t>
+        <w:t xml:space="preserve">2019-12-20</w:t>
       </w:r>
     </w:p>
     <w:p>
@@ -478,7 +478,7 @@
               <w:jc w:val="right"/>
             </w:pPr>
             <w:r>
-              <w:t xml:space="preserve">NO3</w:t>
+              <w:t xml:space="preserve">NO3_N</w:t>
             </w:r>
           </w:p>
         </w:tc>
@@ -500,51 +500,51 @@
               <w:jc w:val="right"/>
             </w:pPr>
             <w:r>
-              <w:t xml:space="preserve">182.8 ± NA</w:t>
-            </w:r>
-          </w:p>
-        </w:tc>
-        <w:tc>
-          <w:p>
-            <w:pPr>
-              <w:pStyle w:val="Compact"/>
-              <w:jc w:val="right"/>
-            </w:pPr>
-            <w:r>
-              <w:t xml:space="preserve">43.38 ± 14.61</w:t>
-            </w:r>
-          </w:p>
-        </w:tc>
-        <w:tc>
-          <w:p>
-            <w:pPr>
-              <w:pStyle w:val="Compact"/>
-              <w:jc w:val="right"/>
-            </w:pPr>
-            <w:r>
-              <w:t xml:space="preserve">8.04 ± 1.76</w:t>
-            </w:r>
-          </w:p>
-        </w:tc>
-        <w:tc>
-          <w:p>
-            <w:pPr>
-              <w:pStyle w:val="Compact"/>
-              <w:jc w:val="right"/>
-            </w:pPr>
-            <w:r>
-              <w:t xml:space="preserve">4.89 ± 1.6</w:t>
-            </w:r>
-          </w:p>
-        </w:tc>
-        <w:tc>
-          <w:p>
-            <w:pPr>
-              <w:pStyle w:val="Compact"/>
-              <w:jc w:val="right"/>
-            </w:pPr>
-            <w:r>
-              <w:t xml:space="preserve">2.85 ± 0.95</w:t>
+              <w:t xml:space="preserve">2.56 ± NA</w:t>
+            </w:r>
+          </w:p>
+        </w:tc>
+        <w:tc>
+          <w:p>
+            <w:pPr>
+              <w:pStyle w:val="Compact"/>
+              <w:jc w:val="right"/>
+            </w:pPr>
+            <w:r>
+              <w:t xml:space="preserve">0.61 ± 0.2</w:t>
+            </w:r>
+          </w:p>
+        </w:tc>
+        <w:tc>
+          <w:p>
+            <w:pPr>
+              <w:pStyle w:val="Compact"/>
+              <w:jc w:val="right"/>
+            </w:pPr>
+            <w:r>
+              <w:t xml:space="preserve">0.11 ± 0.02</w:t>
+            </w:r>
+          </w:p>
+        </w:tc>
+        <w:tc>
+          <w:p>
+            <w:pPr>
+              <w:pStyle w:val="Compact"/>
+              <w:jc w:val="right"/>
+            </w:pPr>
+            <w:r>
+              <w:t xml:space="preserve">0.07 ± 0.02</w:t>
+            </w:r>
+          </w:p>
+        </w:tc>
+        <w:tc>
+          <w:p>
+            <w:pPr>
+              <w:pStyle w:val="Compact"/>
+              <w:jc w:val="right"/>
+            </w:pPr>
+            <w:r>
+              <w:t xml:space="preserve">0.04 ± 0.01</w:t>
             </w:r>
           </w:p>
         </w:tc>
@@ -557,7 +557,7 @@
               <w:jc w:val="right"/>
             </w:pPr>
             <w:r>
-              <w:t xml:space="preserve">NO3</w:t>
+              <w:t xml:space="preserve">NO3_N</w:t>
             </w:r>
           </w:p>
         </w:tc>
@@ -579,51 +579,51 @@
               <w:jc w:val="right"/>
             </w:pPr>
             <w:r>
-              <w:t xml:space="preserve">216 ± NA</w:t>
-            </w:r>
-          </w:p>
-        </w:tc>
-        <w:tc>
-          <w:p>
-            <w:pPr>
-              <w:pStyle w:val="Compact"/>
-              <w:jc w:val="right"/>
-            </w:pPr>
-            <w:r>
-              <w:t xml:space="preserve">423.6 ± 41.96</w:t>
-            </w:r>
-          </w:p>
-        </w:tc>
-        <w:tc>
-          <w:p>
-            <w:pPr>
-              <w:pStyle w:val="Compact"/>
-              <w:jc w:val="right"/>
-            </w:pPr>
-            <w:r>
-              <w:t xml:space="preserve">345.7 ± 50.03</w:t>
-            </w:r>
-          </w:p>
-        </w:tc>
-        <w:tc>
-          <w:p>
-            <w:pPr>
-              <w:pStyle w:val="Compact"/>
-              <w:jc w:val="right"/>
-            </w:pPr>
-            <w:r>
-              <w:t xml:space="preserve">420.43 ± 30.24</w:t>
-            </w:r>
-          </w:p>
-        </w:tc>
-        <w:tc>
-          <w:p>
-            <w:pPr>
-              <w:pStyle w:val="Compact"/>
-              <w:jc w:val="right"/>
-            </w:pPr>
-            <w:r>
-              <w:t xml:space="preserve">59.5 ± 33.5</w:t>
+              <w:t xml:space="preserve">3.02 ± NA</w:t>
+            </w:r>
+          </w:p>
+        </w:tc>
+        <w:tc>
+          <w:p>
+            <w:pPr>
+              <w:pStyle w:val="Compact"/>
+              <w:jc w:val="right"/>
+            </w:pPr>
+            <w:r>
+              <w:t xml:space="preserve">5.93 ± 0.59</w:t>
+            </w:r>
+          </w:p>
+        </w:tc>
+        <w:tc>
+          <w:p>
+            <w:pPr>
+              <w:pStyle w:val="Compact"/>
+              <w:jc w:val="right"/>
+            </w:pPr>
+            <w:r>
+              <w:t xml:space="preserve">4.84 ± 0.7</w:t>
+            </w:r>
+          </w:p>
+        </w:tc>
+        <w:tc>
+          <w:p>
+            <w:pPr>
+              <w:pStyle w:val="Compact"/>
+              <w:jc w:val="right"/>
+            </w:pPr>
+            <w:r>
+              <w:t xml:space="preserve">5.89 ± 0.42</w:t>
+            </w:r>
+          </w:p>
+        </w:tc>
+        <w:tc>
+          <w:p>
+            <w:pPr>
+              <w:pStyle w:val="Compact"/>
+              <w:jc w:val="right"/>
+            </w:pPr>
+            <w:r>
+              <w:t xml:space="preserve">0.83 ± 0.47</w:t>
             </w:r>
           </w:p>
         </w:tc>
@@ -636,7 +636,7 @@
               <w:jc w:val="right"/>
             </w:pPr>
             <w:r>
-              <w:t xml:space="preserve">SO4</w:t>
+              <w:t xml:space="preserve">SO4_S</w:t>
             </w:r>
           </w:p>
         </w:tc>
@@ -658,51 +658,51 @@
               <w:jc w:val="right"/>
             </w:pPr>
             <w:r>
-              <w:t xml:space="preserve">1014 ± NA</w:t>
-            </w:r>
-          </w:p>
-        </w:tc>
-        <w:tc>
-          <w:p>
-            <w:pPr>
-              <w:pStyle w:val="Compact"/>
-              <w:jc w:val="right"/>
-            </w:pPr>
-            <w:r>
-              <w:t xml:space="preserve">870.7 ± 51.51</w:t>
-            </w:r>
-          </w:p>
-        </w:tc>
-        <w:tc>
-          <w:p>
-            <w:pPr>
-              <w:pStyle w:val="Compact"/>
-              <w:jc w:val="right"/>
-            </w:pPr>
-            <w:r>
-              <w:t xml:space="preserve">807.8 ± 58.6</w:t>
-            </w:r>
-          </w:p>
-        </w:tc>
-        <w:tc>
-          <w:p>
-            <w:pPr>
-              <w:pStyle w:val="Compact"/>
-              <w:jc w:val="right"/>
-            </w:pPr>
-            <w:r>
-              <w:t xml:space="preserve">642.14 ± 57.05</w:t>
-            </w:r>
-          </w:p>
-        </w:tc>
-        <w:tc>
-          <w:p>
-            <w:pPr>
-              <w:pStyle w:val="Compact"/>
-              <w:jc w:val="right"/>
-            </w:pPr>
-            <w:r>
-              <w:t xml:space="preserve">553.5 ± 15.5</w:t>
+              <w:t xml:space="preserve">16.22 ± NA</w:t>
+            </w:r>
+          </w:p>
+        </w:tc>
+        <w:tc>
+          <w:p>
+            <w:pPr>
+              <w:pStyle w:val="Compact"/>
+              <w:jc w:val="right"/>
+            </w:pPr>
+            <w:r>
+              <w:t xml:space="preserve">13.93 ± 0.82</w:t>
+            </w:r>
+          </w:p>
+        </w:tc>
+        <w:tc>
+          <w:p>
+            <w:pPr>
+              <w:pStyle w:val="Compact"/>
+              <w:jc w:val="right"/>
+            </w:pPr>
+            <w:r>
+              <w:t xml:space="preserve">12.92 ± 0.94</w:t>
+            </w:r>
+          </w:p>
+        </w:tc>
+        <w:tc>
+          <w:p>
+            <w:pPr>
+              <w:pStyle w:val="Compact"/>
+              <w:jc w:val="right"/>
+            </w:pPr>
+            <w:r>
+              <w:t xml:space="preserve">10.27 ± 0.91</w:t>
+            </w:r>
+          </w:p>
+        </w:tc>
+        <w:tc>
+          <w:p>
+            <w:pPr>
+              <w:pStyle w:val="Compact"/>
+              <w:jc w:val="right"/>
+            </w:pPr>
+            <w:r>
+              <w:t xml:space="preserve">8.86 ± 0.25</w:t>
             </w:r>
           </w:p>
         </w:tc>
@@ -715,7 +715,7 @@
               <w:jc w:val="right"/>
             </w:pPr>
             <w:r>
-              <w:t xml:space="preserve">SO4</w:t>
+              <w:t xml:space="preserve">SO4_S</w:t>
             </w:r>
           </w:p>
         </w:tc>
@@ -737,51 +737,51 @@
               <w:jc w:val="right"/>
             </w:pPr>
             <w:r>
-              <w:t xml:space="preserve">1177 ± NA</w:t>
-            </w:r>
-          </w:p>
-        </w:tc>
-        <w:tc>
-          <w:p>
-            <w:pPr>
-              <w:pStyle w:val="Compact"/>
-              <w:jc w:val="right"/>
-            </w:pPr>
-            <w:r>
-              <w:t xml:space="preserve">1655.9 ± 134.09</w:t>
-            </w:r>
-          </w:p>
-        </w:tc>
-        <w:tc>
-          <w:p>
-            <w:pPr>
-              <w:pStyle w:val="Compact"/>
-              <w:jc w:val="right"/>
-            </w:pPr>
-            <w:r>
-              <w:t xml:space="preserve">1801.7 ± 143.94</w:t>
-            </w:r>
-          </w:p>
-        </w:tc>
-        <w:tc>
-          <w:p>
-            <w:pPr>
-              <w:pStyle w:val="Compact"/>
-              <w:jc w:val="right"/>
-            </w:pPr>
-            <w:r>
-              <w:t xml:space="preserve">1620.14 ± 118.98</w:t>
-            </w:r>
-          </w:p>
-        </w:tc>
-        <w:tc>
-          <w:p>
-            <w:pPr>
-              <w:pStyle w:val="Compact"/>
-              <w:jc w:val="right"/>
-            </w:pPr>
-            <w:r>
-              <w:t xml:space="preserve">1472.5 ± 125.5</w:t>
+              <w:t xml:space="preserve">18.83 ± NA</w:t>
+            </w:r>
+          </w:p>
+        </w:tc>
+        <w:tc>
+          <w:p>
+            <w:pPr>
+              <w:pStyle w:val="Compact"/>
+              <w:jc w:val="right"/>
+            </w:pPr>
+            <w:r>
+              <w:t xml:space="preserve">26.49 ± 2.15</w:t>
+            </w:r>
+          </w:p>
+        </w:tc>
+        <w:tc>
+          <w:p>
+            <w:pPr>
+              <w:pStyle w:val="Compact"/>
+              <w:jc w:val="right"/>
+            </w:pPr>
+            <w:r>
+              <w:t xml:space="preserve">28.83 ± 2.3</w:t>
+            </w:r>
+          </w:p>
+        </w:tc>
+        <w:tc>
+          <w:p>
+            <w:pPr>
+              <w:pStyle w:val="Compact"/>
+              <w:jc w:val="right"/>
+            </w:pPr>
+            <w:r>
+              <w:t xml:space="preserve">25.92 ± 1.9</w:t>
+            </w:r>
+          </w:p>
+        </w:tc>
+        <w:tc>
+          <w:p>
+            <w:pPr>
+              <w:pStyle w:val="Compact"/>
+              <w:jc w:val="right"/>
+            </w:pPr>
+            <w:r>
+              <w:t xml:space="preserve">23.56 ± 2.01</w:t>
             </w:r>
           </w:p>
         </w:tc>
@@ -878,7 +878,7 @@
     </w:p>
     <w:p>
       <w:pPr>
-        <w:pStyle w:val="Heading2"/>
+        <w:pStyle w:val="Heading1"/>
       </w:pPr>
       <w:bookmarkStart w:id="33" w:name="fluxes"/>
       <w:r>
@@ -967,6 +967,105 @@
                     <a:xfrm>
                       <a:off x="0" y="0"/>
                       <a:ext cx="5334000" cy="4267200"/>
+                    </a:xfrm>
+                    <a:prstGeom prst="rect">
+                      <a:avLst/>
+                    </a:prstGeom>
+                    <a:noFill/>
+                    <a:ln w="9525">
+                      <a:noFill/>
+                      <a:headEnd/>
+                      <a:tailEnd/>
+                    </a:ln>
+                  </pic:spPr>
+                </pic:pic>
+              </a:graphicData>
+            </a:graphic>
+          </wp:inline>
+        </w:drawing>
+      </w:r>
+    </w:p>
+    <w:p>
+      <w:pPr>
+        <w:pStyle w:val="Heading2"/>
+      </w:pPr>
+      <w:bookmarkStart w:id="37" w:name="deposition"/>
+      <w:r>
+        <w:t xml:space="preserve">deposition</w:t>
+      </w:r>
+      <w:bookmarkEnd w:id="37"/>
+    </w:p>
+    <w:p>
+      <w:pPr>
+        <w:pStyle w:val="FirstParagraph"/>
+      </w:pPr>
+      <w:r>
+        <w:drawing>
+          <wp:inline>
+            <wp:extent cx="5334000" cy="5334000"/>
+            <wp:effectExtent b="0" l="0" r="0" t="0"/>
+            <wp:docPr descr="" title="" id="1" name="Picture"/>
+            <a:graphic>
+              <a:graphicData uri="http://schemas.openxmlformats.org/drawingml/2006/picture">
+                <pic:pic>
+                  <pic:nvPicPr>
+                    <pic:cNvPr descr="images/unnamed-chunk-6-1.png" id="0" name="Picture"/>
+                    <pic:cNvPicPr>
+                      <a:picLocks noChangeArrowheads="1" noChangeAspect="1"/>
+                    </pic:cNvPicPr>
+                  </pic:nvPicPr>
+                  <pic:blipFill>
+                    <a:blip r:embed="rId38"/>
+                    <a:stretch>
+                      <a:fillRect/>
+                    </a:stretch>
+                  </pic:blipFill>
+                  <pic:spPr bwMode="auto">
+                    <a:xfrm>
+                      <a:off x="0" y="0"/>
+                      <a:ext cx="5334000" cy="5334000"/>
+                    </a:xfrm>
+                    <a:prstGeom prst="rect">
+                      <a:avLst/>
+                    </a:prstGeom>
+                    <a:noFill/>
+                    <a:ln w="9525">
+                      <a:noFill/>
+                      <a:headEnd/>
+                      <a:tailEnd/>
+                    </a:ln>
+                  </pic:spPr>
+                </pic:pic>
+              </a:graphicData>
+            </a:graphic>
+          </wp:inline>
+        </w:drawing>
+      </w:r>
+      <w:r>
+        <w:drawing>
+          <wp:inline>
+            <wp:extent cx="5334000" cy="5334000"/>
+            <wp:effectExtent b="0" l="0" r="0" t="0"/>
+            <wp:docPr descr="" title="" id="1" name="Picture"/>
+            <a:graphic>
+              <a:graphicData uri="http://schemas.openxmlformats.org/drawingml/2006/picture">
+                <pic:pic>
+                  <pic:nvPicPr>
+                    <pic:cNvPr descr="images/unnamed-chunk-6-2.png" id="0" name="Picture"/>
+                    <pic:cNvPicPr>
+                      <a:picLocks noChangeArrowheads="1" noChangeAspect="1"/>
+                    </pic:cNvPicPr>
+                  </pic:nvPicPr>
+                  <pic:blipFill>
+                    <a:blip r:embed="rId39"/>
+                    <a:stretch>
+                      <a:fillRect/>
+                    </a:stretch>
+                  </pic:blipFill>
+                  <pic:spPr bwMode="auto">
+                    <a:xfrm>
+                      <a:off x="0" y="0"/>
+                      <a:ext cx="5334000" cy="5334000"/>
                     </a:xfrm>
                     <a:prstGeom prst="rect">
                       <a:avLst/>
